--- a/trunk/mydoc/JVM.docx
+++ b/trunk/mydoc/JVM.docx
@@ -6,7 +6,6 @@
       <w:pPr>
         <w:jc w:val="center"/>
         <w:rPr>
-          <w:rFonts w:hint="eastAsia"/>
           <w:sz w:val="52"/>
           <w:szCs w:val="52"/>
         </w:rPr>
@@ -23,9 +22,6 @@
     <w:p>
       <w:pPr>
         <w:pStyle w:val="1"/>
-        <w:rPr>
-          <w:rFonts w:hint="eastAsia"/>
-        </w:rPr>
       </w:pPr>
       <w:r>
         <w:rPr>
@@ -462,9 +458,6 @@
     <w:p>
       <w:pPr>
         <w:pStyle w:val="2"/>
-        <w:rPr>
-          <w:rFonts w:hint="eastAsia"/>
-        </w:rPr>
       </w:pPr>
       <w:r>
         <w:rPr>
@@ -476,9 +469,6 @@
     <w:p>
       <w:pPr>
         <w:pStyle w:val="3"/>
-        <w:rPr>
-          <w:rFonts w:hint="eastAsia"/>
-        </w:rPr>
       </w:pPr>
       <w:r>
         <w:rPr>
@@ -878,7 +868,89 @@
       </w:r>
     </w:p>
     <w:p>
+      <w:r>
+        <w:rPr>
+          <w:rFonts w:hint="eastAsia"/>
+        </w:rPr>
+        <w:t>下表列出了一些流行的</w:t>
+      </w:r>
+      <w:r>
+        <w:rPr>
+          <w:rFonts w:hint="eastAsia"/>
+        </w:rPr>
+        <w:t>Linux</w:t>
+      </w:r>
+      <w:r>
+        <w:rPr>
+          <w:rFonts w:hint="eastAsia"/>
+        </w:rPr>
+        <w:t>和</w:t>
+      </w:r>
+      <w:r>
+        <w:rPr>
+          <w:rFonts w:hint="eastAsia"/>
+        </w:rPr>
+        <w:t>Windows</w:t>
+      </w:r>
+      <w:r>
+        <w:rPr>
+          <w:rFonts w:hint="eastAsia"/>
+        </w:rPr>
+        <w:t>架构，以及他们的寄存器和物理地址的大小：</w:t>
+      </w:r>
+    </w:p>
+    <w:p>
+      <w:r>
+        <w:rPr>
+          <w:noProof/>
+        </w:rPr>
+        <w:lastRenderedPageBreak/>
+        <w:drawing>
+          <wp:inline distT="0" distB="0" distL="0" distR="0">
+            <wp:extent cx="5274310" cy="1607820"/>
+            <wp:effectExtent l="0" t="0" r="2540" b="0"/>
+            <wp:docPr id="1" name="图片 1"/>
+            <wp:cNvGraphicFramePr>
+              <a:graphicFrameLocks xmlns:a="http://schemas.openxmlformats.org/drawingml/2006/main" noChangeAspect="1"/>
+            </wp:cNvGraphicFramePr>
+            <a:graphic xmlns:a="http://schemas.openxmlformats.org/drawingml/2006/main">
+              <a:graphicData uri="http://schemas.openxmlformats.org/drawingml/2006/picture">
+                <pic:pic xmlns:pic="http://schemas.openxmlformats.org/drawingml/2006/picture">
+                  <pic:nvPicPr>
+                    <pic:cNvPr id="0" name="寄存器.png"/>
+                    <pic:cNvPicPr/>
+                  </pic:nvPicPr>
+                  <pic:blipFill>
+                    <a:blip r:embed="rId7" cstate="print">
+                      <a:extLst>
+                        <a:ext uri="{28A0092B-C50C-407E-A947-70E740481C1C}">
+                          <a14:useLocalDpi xmlns:a14="http://schemas.microsoft.com/office/drawing/2010/main" val="0"/>
+                        </a:ext>
+                      </a:extLst>
+                    </a:blip>
+                    <a:stretch>
+                      <a:fillRect/>
+                    </a:stretch>
+                  </pic:blipFill>
+                  <pic:spPr>
+                    <a:xfrm>
+                      <a:off x="0" y="0"/>
+                      <a:ext cx="5274310" cy="1607820"/>
+                    </a:xfrm>
+                    <a:prstGeom prst="rect">
+                      <a:avLst/>
+                    </a:prstGeom>
+                  </pic:spPr>
+                </pic:pic>
+              </a:graphicData>
+            </a:graphic>
+          </wp:inline>
+        </w:drawing>
+      </w:r>
+    </w:p>
+    <w:p>
       <w:pPr>
+        <w:pStyle w:val="2"/>
         <w:rPr>
           <w:rFonts w:hint="eastAsia"/>
         </w:rPr>
@@ -887,31 +959,476 @@
         <w:rPr>
           <w:rFonts w:hint="eastAsia"/>
         </w:rPr>
-        <w:t>下表列出了一些流行的</w:t>
-      </w:r>
-      <w:r>
-        <w:rPr>
-          <w:rFonts w:hint="eastAsia"/>
-        </w:rPr>
-        <w:t>Linux</w:t>
-      </w:r>
-      <w:r>
-        <w:rPr>
-          <w:rFonts w:hint="eastAsia"/>
+        <w:t>操作系统和虚拟内存</w:t>
+      </w:r>
+    </w:p>
+    <w:p>
+      <w:pPr>
+        <w:widowControl/>
+        <w:shd w:val="clear" w:color="auto" w:fill="FFFFFF"/>
+        <w:jc w:val="left"/>
+        <w:rPr>
+          <w:rFonts w:ascii="Arial" w:eastAsia="宋体" w:hAnsi="Arial" w:cs="Arial"/>
+          <w:b w:val="0"/>
+          <w:color w:val="000000"/>
+          <w:kern w:val="0"/>
+          <w:sz w:val="18"/>
+          <w:szCs w:val="18"/>
+        </w:rPr>
+      </w:pPr>
+      <w:r>
+        <w:rPr>
+          <w:rFonts w:ascii="Arial" w:eastAsia="宋体" w:hAnsi="Arial" w:cs="Arial"/>
+          <w:b w:val="0"/>
+          <w:color w:val="000000"/>
+          <w:kern w:val="0"/>
+          <w:sz w:val="18"/>
+          <w:szCs w:val="18"/>
+        </w:rPr>
+        <w:t>如果您编写无需操作系统，直接在处理器上运行的应用程序，您可以使用处理器可以寻址的所有内存（假设连接到了足够的物理</w:t>
+      </w:r>
+      <w:r>
+        <w:rPr>
+          <w:rFonts w:ascii="Arial" w:eastAsia="宋体" w:hAnsi="Arial" w:cs="Arial"/>
+          <w:b w:val="0"/>
+          <w:color w:val="000000"/>
+          <w:kern w:val="0"/>
+          <w:sz w:val="18"/>
+          <w:szCs w:val="18"/>
+        </w:rPr>
+        <w:t xml:space="preserve"> RAM</w:t>
+      </w:r>
+      <w:r>
+        <w:rPr>
+          <w:rFonts w:ascii="Arial" w:eastAsia="宋体" w:hAnsi="Arial" w:cs="Arial"/>
+          <w:b w:val="0"/>
+          <w:color w:val="000000"/>
+          <w:kern w:val="0"/>
+          <w:sz w:val="18"/>
+          <w:szCs w:val="18"/>
+        </w:rPr>
+        <w:t>）。但是要使用多任务和硬件抽象等特性，几乎所有人都会使用某种类型的操作系统来运行他们的程序。</w:t>
+      </w:r>
+    </w:p>
+    <w:p>
+      <w:pPr>
+        <w:widowControl/>
+        <w:shd w:val="clear" w:color="auto" w:fill="FFFFFF"/>
+        <w:jc w:val="left"/>
+        <w:rPr>
+          <w:rFonts w:ascii="Arial" w:eastAsia="宋体" w:hAnsi="Arial" w:cs="Arial"/>
+          <w:b w:val="0"/>
+          <w:color w:val="000000"/>
+          <w:kern w:val="0"/>
+          <w:sz w:val="18"/>
+          <w:szCs w:val="18"/>
+        </w:rPr>
+      </w:pPr>
+      <w:r>
+        <w:rPr>
+          <w:rFonts w:ascii="Arial" w:eastAsia="宋体" w:hAnsi="Arial" w:cs="Arial"/>
+          <w:b w:val="0"/>
+          <w:color w:val="000000"/>
+          <w:kern w:val="0"/>
+          <w:sz w:val="18"/>
+          <w:szCs w:val="18"/>
+        </w:rPr>
+        <w:t>在</w:t>
+      </w:r>
+      <w:r>
+        <w:rPr>
+          <w:rFonts w:ascii="Arial" w:eastAsia="宋体" w:hAnsi="Arial" w:cs="Arial"/>
+          <w:b w:val="0"/>
+          <w:color w:val="000000"/>
+          <w:kern w:val="0"/>
+          <w:sz w:val="18"/>
+          <w:szCs w:val="18"/>
+        </w:rPr>
+        <w:t xml:space="preserve"> Windows </w:t>
+      </w:r>
+      <w:r>
+        <w:rPr>
+          <w:rFonts w:ascii="Arial" w:eastAsia="宋体" w:hAnsi="Arial" w:cs="Arial"/>
+          <w:b w:val="0"/>
+          <w:color w:val="000000"/>
+          <w:kern w:val="0"/>
+          <w:sz w:val="18"/>
+          <w:szCs w:val="18"/>
         </w:rPr>
         <w:t>和</w:t>
       </w:r>
       <w:r>
         <w:rPr>
-          <w:rFonts w:hint="eastAsia"/>
-        </w:rPr>
-        <w:t>Windows</w:t>
-      </w:r>
-      <w:r>
-        <w:rPr>
-          <w:rFonts w:hint="eastAsia"/>
-        </w:rPr>
-        <w:t>架构，以及他们的寄存器和物理地址的大小：</w:t>
+          <w:rFonts w:ascii="Arial" w:eastAsia="宋体" w:hAnsi="Arial" w:cs="Arial"/>
+          <w:b w:val="0"/>
+          <w:color w:val="000000"/>
+          <w:kern w:val="0"/>
+          <w:sz w:val="18"/>
+          <w:szCs w:val="18"/>
+        </w:rPr>
+        <w:t xml:space="preserve"> Linux </w:t>
+      </w:r>
+      <w:r>
+        <w:rPr>
+          <w:rFonts w:ascii="Arial" w:eastAsia="宋体" w:hAnsi="Arial" w:cs="Arial"/>
+          <w:b w:val="0"/>
+          <w:color w:val="000000"/>
+          <w:kern w:val="0"/>
+          <w:sz w:val="18"/>
+          <w:szCs w:val="18"/>
+        </w:rPr>
+        <w:t>等多任务操作系统中，有多个程序在使用系统资源。需要为每个程序分配物理内存区域来在其中运行。可以设计这样一个操作系统：每个程序直接使用物理内存，并且可以可靠地仅使用分配给它的内存。一些嵌入式操作系统以这种方式工作，但是这在包含多个未经过集中测试的应用程序的环境中是不切实际的，因为任何程序都可能破坏其他程序或者操作系统本身的内存。</w:t>
+      </w:r>
+    </w:p>
+    <w:p>
+      <w:pPr>
+        <w:widowControl/>
+        <w:shd w:val="clear" w:color="auto" w:fill="FFFFFF"/>
+        <w:jc w:val="left"/>
+        <w:rPr>
+          <w:rFonts w:ascii="Arial" w:eastAsia="宋体" w:hAnsi="Arial" w:cs="Arial"/>
+          <w:b w:val="0"/>
+          <w:color w:val="000000"/>
+          <w:kern w:val="0"/>
+          <w:sz w:val="18"/>
+          <w:szCs w:val="18"/>
+        </w:rPr>
+      </w:pPr>
+      <w:r>
+        <w:rPr>
+          <w:rFonts w:ascii="Arial" w:eastAsia="宋体" w:hAnsi="Arial" w:cs="Arial"/>
+          <w:b w:val="0"/>
+          <w:i/>
+          <w:iCs/>
+          <w:color w:val="000000"/>
+          <w:kern w:val="0"/>
+          <w:sz w:val="18"/>
+          <w:szCs w:val="18"/>
+        </w:rPr>
+        <w:t>虚拟内存</w:t>
+      </w:r>
+      <w:r>
+        <w:rPr>
+          <w:rFonts w:ascii="Arial" w:eastAsia="宋体" w:hAnsi="Arial" w:cs="Arial"/>
+          <w:b w:val="0"/>
+          <w:color w:val="000000"/>
+          <w:kern w:val="0"/>
+          <w:sz w:val="18"/>
+          <w:szCs w:val="18"/>
+        </w:rPr>
+        <w:t> </w:t>
+      </w:r>
+      <w:r>
+        <w:rPr>
+          <w:rFonts w:ascii="Arial" w:eastAsia="宋体" w:hAnsi="Arial" w:cs="Arial"/>
+          <w:b w:val="0"/>
+          <w:color w:val="000000"/>
+          <w:kern w:val="0"/>
+          <w:sz w:val="18"/>
+          <w:szCs w:val="18"/>
+        </w:rPr>
+        <w:t>允许多个进程共享物理内存，而且不会破坏彼此的数据。在具有虚拟内存的操作系统（比如</w:t>
+      </w:r>
+      <w:r>
+        <w:rPr>
+          <w:rFonts w:ascii="Arial" w:eastAsia="宋体" w:hAnsi="Arial" w:cs="Arial"/>
+          <w:b w:val="0"/>
+          <w:color w:val="000000"/>
+          <w:kern w:val="0"/>
+          <w:sz w:val="18"/>
+          <w:szCs w:val="18"/>
+        </w:rPr>
+        <w:t xml:space="preserve"> Windows</w:t>
+      </w:r>
+      <w:r>
+        <w:rPr>
+          <w:rFonts w:ascii="Arial" w:eastAsia="宋体" w:hAnsi="Arial" w:cs="Arial"/>
+          <w:b w:val="0"/>
+          <w:color w:val="000000"/>
+          <w:kern w:val="0"/>
+          <w:sz w:val="18"/>
+          <w:szCs w:val="18"/>
+        </w:rPr>
+        <w:t>、</w:t>
+      </w:r>
+      <w:r>
+        <w:rPr>
+          <w:rFonts w:ascii="Arial" w:eastAsia="宋体" w:hAnsi="Arial" w:cs="Arial"/>
+          <w:b w:val="0"/>
+          <w:color w:val="000000"/>
+          <w:kern w:val="0"/>
+          <w:sz w:val="18"/>
+          <w:szCs w:val="18"/>
+        </w:rPr>
+        <w:t xml:space="preserve">Linux </w:t>
+      </w:r>
+      <w:r>
+        <w:rPr>
+          <w:rFonts w:ascii="Arial" w:eastAsia="宋体" w:hAnsi="Arial" w:cs="Arial"/>
+          <w:b w:val="0"/>
+          <w:color w:val="000000"/>
+          <w:kern w:val="0"/>
+          <w:sz w:val="18"/>
+          <w:szCs w:val="18"/>
+        </w:rPr>
+        <w:t>和许多其他操作系统）中，每个程序都拥有自己的虚拟地址空间</w:t>
+      </w:r>
+      <w:r>
+        <w:rPr>
+          <w:rFonts w:ascii="Arial" w:eastAsia="宋体" w:hAnsi="Arial" w:cs="Arial"/>
+          <w:b w:val="0"/>
+          <w:color w:val="000000"/>
+          <w:kern w:val="0"/>
+          <w:sz w:val="18"/>
+          <w:szCs w:val="18"/>
+        </w:rPr>
+        <w:t xml:space="preserve"> —— </w:t>
+      </w:r>
+      <w:r>
+        <w:rPr>
+          <w:rFonts w:ascii="Arial" w:eastAsia="宋体" w:hAnsi="Arial" w:cs="Arial"/>
+          <w:b w:val="0"/>
+          <w:color w:val="000000"/>
+          <w:kern w:val="0"/>
+          <w:sz w:val="18"/>
+          <w:szCs w:val="18"/>
+        </w:rPr>
+        <w:t>一个逻辑地址区域，其大小由该系统上的地址大小规定（所以，桌面和服务器平台的虚拟地址空间为</w:t>
+      </w:r>
+      <w:r>
+        <w:rPr>
+          <w:rFonts w:ascii="Arial" w:eastAsia="宋体" w:hAnsi="Arial" w:cs="Arial"/>
+          <w:b w:val="0"/>
+          <w:color w:val="000000"/>
+          <w:kern w:val="0"/>
+          <w:sz w:val="18"/>
+          <w:szCs w:val="18"/>
+        </w:rPr>
+        <w:t xml:space="preserve"> 31</w:t>
+      </w:r>
+      <w:r>
+        <w:rPr>
+          <w:rFonts w:ascii="Arial" w:eastAsia="宋体" w:hAnsi="Arial" w:cs="Arial"/>
+          <w:b w:val="0"/>
+          <w:color w:val="000000"/>
+          <w:kern w:val="0"/>
+          <w:sz w:val="18"/>
+          <w:szCs w:val="18"/>
+        </w:rPr>
+        <w:t>、</w:t>
+      </w:r>
+      <w:r>
+        <w:rPr>
+          <w:rFonts w:ascii="Arial" w:eastAsia="宋体" w:hAnsi="Arial" w:cs="Arial"/>
+          <w:b w:val="0"/>
+          <w:color w:val="000000"/>
+          <w:kern w:val="0"/>
+          <w:sz w:val="18"/>
+          <w:szCs w:val="18"/>
+        </w:rPr>
+        <w:t xml:space="preserve">32 </w:t>
+      </w:r>
+      <w:r>
+        <w:rPr>
+          <w:rFonts w:ascii="Arial" w:eastAsia="宋体" w:hAnsi="Arial" w:cs="Arial"/>
+          <w:b w:val="0"/>
+          <w:color w:val="000000"/>
+          <w:kern w:val="0"/>
+          <w:sz w:val="18"/>
+          <w:szCs w:val="18"/>
+        </w:rPr>
+        <w:t>或</w:t>
+      </w:r>
+      <w:r>
+        <w:rPr>
+          <w:rFonts w:ascii="Arial" w:eastAsia="宋体" w:hAnsi="Arial" w:cs="Arial"/>
+          <w:b w:val="0"/>
+          <w:color w:val="000000"/>
+          <w:kern w:val="0"/>
+          <w:sz w:val="18"/>
+          <w:szCs w:val="18"/>
+        </w:rPr>
+        <w:t xml:space="preserve"> 64 </w:t>
+      </w:r>
+      <w:r>
+        <w:rPr>
+          <w:rFonts w:ascii="Arial" w:eastAsia="宋体" w:hAnsi="Arial" w:cs="Arial"/>
+          <w:b w:val="0"/>
+          <w:color w:val="000000"/>
+          <w:kern w:val="0"/>
+          <w:sz w:val="18"/>
+          <w:szCs w:val="18"/>
+        </w:rPr>
+        <w:t>位）。进程的虚拟地址空间中的区域可被映射到物理内存、文件或任何其他可寻址存储。当数据未使用时，操作系统可以在物理内存与一个交换区域（</w:t>
+      </w:r>
+      <w:r>
+        <w:rPr>
+          <w:rFonts w:ascii="Arial" w:eastAsia="宋体" w:hAnsi="Arial" w:cs="Arial"/>
+          <w:b w:val="0"/>
+          <w:color w:val="000000"/>
+          <w:kern w:val="0"/>
+          <w:sz w:val="18"/>
+          <w:szCs w:val="18"/>
+        </w:rPr>
+        <w:t xml:space="preserve">Windows </w:t>
+      </w:r>
+      <w:r>
+        <w:rPr>
+          <w:rFonts w:ascii="Arial" w:eastAsia="宋体" w:hAnsi="Arial" w:cs="Arial"/>
+          <w:b w:val="0"/>
+          <w:color w:val="000000"/>
+          <w:kern w:val="0"/>
+          <w:sz w:val="18"/>
+          <w:szCs w:val="18"/>
+        </w:rPr>
+        <w:t>上的</w:t>
+      </w:r>
+      <w:r>
+        <w:rPr>
+          <w:rFonts w:ascii="Arial" w:eastAsia="宋体" w:hAnsi="Arial" w:cs="Arial"/>
+          <w:b w:val="0"/>
+          <w:i/>
+          <w:iCs/>
+          <w:color w:val="000000"/>
+          <w:kern w:val="0"/>
+          <w:sz w:val="18"/>
+          <w:szCs w:val="18"/>
+        </w:rPr>
+        <w:t>页面文件</w:t>
+      </w:r>
+      <w:r>
+        <w:rPr>
+          <w:rFonts w:ascii="Arial" w:eastAsia="宋体" w:hAnsi="Arial" w:cs="Arial"/>
+          <w:b w:val="0"/>
+          <w:color w:val="000000"/>
+          <w:kern w:val="0"/>
+          <w:sz w:val="18"/>
+          <w:szCs w:val="18"/>
+        </w:rPr>
+        <w:t> </w:t>
+      </w:r>
+      <w:r>
+        <w:rPr>
+          <w:rFonts w:ascii="Arial" w:eastAsia="宋体" w:hAnsi="Arial" w:cs="Arial"/>
+          <w:b w:val="0"/>
+          <w:color w:val="000000"/>
+          <w:kern w:val="0"/>
+          <w:sz w:val="18"/>
+          <w:szCs w:val="18"/>
+        </w:rPr>
+        <w:t>或者</w:t>
+      </w:r>
+      <w:r>
+        <w:rPr>
+          <w:rFonts w:ascii="Arial" w:eastAsia="宋体" w:hAnsi="Arial" w:cs="Arial"/>
+          <w:b w:val="0"/>
+          <w:color w:val="000000"/>
+          <w:kern w:val="0"/>
+          <w:sz w:val="18"/>
+          <w:szCs w:val="18"/>
+        </w:rPr>
+        <w:t xml:space="preserve"> Linux </w:t>
+      </w:r>
+      <w:r>
+        <w:rPr>
+          <w:rFonts w:ascii="Arial" w:eastAsia="宋体" w:hAnsi="Arial" w:cs="Arial"/>
+          <w:b w:val="0"/>
+          <w:color w:val="000000"/>
+          <w:kern w:val="0"/>
+          <w:sz w:val="18"/>
+          <w:szCs w:val="18"/>
+        </w:rPr>
+        <w:t>上的</w:t>
+      </w:r>
+      <w:r>
+        <w:rPr>
+          <w:rFonts w:ascii="Arial" w:eastAsia="宋体" w:hAnsi="Arial" w:cs="Arial"/>
+          <w:b w:val="0"/>
+          <w:i/>
+          <w:iCs/>
+          <w:color w:val="000000"/>
+          <w:kern w:val="0"/>
+          <w:sz w:val="18"/>
+          <w:szCs w:val="18"/>
+        </w:rPr>
+        <w:t>交换分区</w:t>
+      </w:r>
+      <w:r>
+        <w:rPr>
+          <w:rFonts w:ascii="Arial" w:eastAsia="宋体" w:hAnsi="Arial" w:cs="Arial"/>
+          <w:b w:val="0"/>
+          <w:color w:val="000000"/>
+          <w:kern w:val="0"/>
+          <w:sz w:val="18"/>
+          <w:szCs w:val="18"/>
+        </w:rPr>
+        <w:t>）之间移动它，以实现对物理内存的最佳利用率。当一个程序尝试使用虚拟地址访问内存时，操作系统连同片上硬件会将该虚拟地址映射到物理位置，这个位置可以是物理</w:t>
+      </w:r>
+      <w:r>
+        <w:rPr>
+          <w:rFonts w:ascii="Arial" w:eastAsia="宋体" w:hAnsi="Arial" w:cs="Arial"/>
+          <w:b w:val="0"/>
+          <w:color w:val="000000"/>
+          <w:kern w:val="0"/>
+          <w:sz w:val="18"/>
+          <w:szCs w:val="18"/>
+        </w:rPr>
+        <w:t xml:space="preserve"> RAM</w:t>
+      </w:r>
+      <w:r>
+        <w:rPr>
+          <w:rFonts w:ascii="Arial" w:eastAsia="宋体" w:hAnsi="Arial" w:cs="Arial"/>
+          <w:b w:val="0"/>
+          <w:color w:val="000000"/>
+          <w:kern w:val="0"/>
+          <w:sz w:val="18"/>
+          <w:szCs w:val="18"/>
+        </w:rPr>
+        <w:t>、一个文件或页面文件</w:t>
+      </w:r>
+      <w:r>
+        <w:rPr>
+          <w:rFonts w:ascii="Arial" w:eastAsia="宋体" w:hAnsi="Arial" w:cs="Arial"/>
+          <w:b w:val="0"/>
+          <w:color w:val="000000"/>
+          <w:kern w:val="0"/>
+          <w:sz w:val="18"/>
+          <w:szCs w:val="18"/>
+        </w:rPr>
+        <w:t>/</w:t>
+      </w:r>
+      <w:r>
+        <w:rPr>
+          <w:rFonts w:ascii="Arial" w:eastAsia="宋体" w:hAnsi="Arial" w:cs="Arial"/>
+          <w:b w:val="0"/>
+          <w:color w:val="000000"/>
+          <w:kern w:val="0"/>
+          <w:sz w:val="18"/>
+          <w:szCs w:val="18"/>
+        </w:rPr>
+        <w:t>交换分区。如果一个内存区域被移动到交换空间，那么它将在被使用之前加载回物理内存中。图</w:t>
+      </w:r>
+      <w:r>
+        <w:rPr>
+          <w:rFonts w:ascii="Arial" w:eastAsia="宋体" w:hAnsi="Arial" w:cs="Arial"/>
+          <w:b w:val="0"/>
+          <w:color w:val="000000"/>
+          <w:kern w:val="0"/>
+          <w:sz w:val="18"/>
+          <w:szCs w:val="18"/>
+        </w:rPr>
+        <w:t xml:space="preserve"> 1 </w:t>
+      </w:r>
+      <w:r>
+        <w:rPr>
+          <w:rFonts w:ascii="Arial" w:eastAsia="宋体" w:hAnsi="Arial" w:cs="Arial"/>
+          <w:b w:val="0"/>
+          <w:color w:val="000000"/>
+          <w:kern w:val="0"/>
+          <w:sz w:val="18"/>
+          <w:szCs w:val="18"/>
+        </w:rPr>
+        <w:t>展示了虚拟内存如何将进程地址空间区域映射到共享资源：</w:t>
       </w:r>
     </w:p>
     <w:p>
@@ -925,17 +1442,7 @@
     </w:p>
     <w:p>
       <w:pPr>
-        <w:rPr>
-          <w:rFonts w:hint="eastAsia"/>
-        </w:rPr>
-      </w:pPr>
-    </w:p>
-    <w:p>
-      <w:pPr>
         <w:jc w:val="center"/>
-        <w:rPr>
-          <w:rFonts w:hint="eastAsia"/>
-        </w:rPr>
       </w:pPr>
     </w:p>
     <w:sectPr>
@@ -1391,6 +1898,31 @@
       <w:szCs w:val="32"/>
     </w:rPr>
   </w:style>
+  <w:style w:type="paragraph" w:styleId="a7">
+    <w:name w:val="Balloon Text"/>
+    <w:basedOn w:val="a"/>
+    <w:link w:val="Char1"/>
+    <w:uiPriority w:val="99"/>
+    <w:semiHidden/>
+    <w:unhideWhenUsed/>
+    <w:rsid w:val="00E10684"/>
+    <w:rPr>
+      <w:sz w:val="18"/>
+      <w:szCs w:val="18"/>
+    </w:rPr>
+  </w:style>
+  <w:style w:type="character" w:customStyle="1" w:styleId="Char1">
+    <w:name w:val="批注框文本 Char"/>
+    <w:basedOn w:val="a0"/>
+    <w:link w:val="a7"/>
+    <w:uiPriority w:val="99"/>
+    <w:semiHidden/>
+    <w:rsid w:val="00E10684"/>
+    <w:rPr>
+      <w:sz w:val="18"/>
+      <w:szCs w:val="18"/>
+    </w:rPr>
+  </w:style>
 </w:styles>
 </file>
 
@@ -1797,6 +2329,31 @@
       <w:bCs/>
       <w:sz w:val="32"/>
       <w:szCs w:val="32"/>
+    </w:rPr>
+  </w:style>
+  <w:style w:type="paragraph" w:styleId="a7">
+    <w:name w:val="Balloon Text"/>
+    <w:basedOn w:val="a"/>
+    <w:link w:val="Char1"/>
+    <w:uiPriority w:val="99"/>
+    <w:semiHidden/>
+    <w:unhideWhenUsed/>
+    <w:rsid w:val="00E10684"/>
+    <w:rPr>
+      <w:sz w:val="18"/>
+      <w:szCs w:val="18"/>
+    </w:rPr>
+  </w:style>
+  <w:style w:type="character" w:customStyle="1" w:styleId="Char1">
+    <w:name w:val="批注框文本 Char"/>
+    <w:basedOn w:val="a0"/>
+    <w:link w:val="a7"/>
+    <w:uiPriority w:val="99"/>
+    <w:semiHidden/>
+    <w:rsid w:val="00E10684"/>
+    <w:rPr>
+      <w:sz w:val="18"/>
+      <w:szCs w:val="18"/>
     </w:rPr>
   </w:style>
 </w:styles>
